--- a/ProjectOneDocPage.docx
+++ b/ProjectOneDocPage.docx
@@ -49,11 +49,80 @@
           <w:t>https://www.w3schools.com/cssref/tryit.asp?filename=trycss_text-decoration</w:t>
         </w:r>
       </w:hyperlink>
+      <w:r>
+        <w:tab/>
+      </w:r>
+    </w:p>
+    <w:p/>
+    <w:p>
+      <w:r>
+        <w:rPr>
+          <w:b/>
+          <w:bCs/>
+        </w:rPr>
+        <w:t>The Purpose of the API</w:t>
+      </w:r>
+      <w:r>
+        <w:t>:</w:t>
+      </w:r>
+    </w:p>
+    <w:p>
+      <w:r>
+        <w:t xml:space="preserve">The purpose of this </w:t>
+      </w:r>
+      <w:proofErr w:type="spellStart"/>
+      <w:r>
+        <w:t>api</w:t>
+      </w:r>
+      <w:proofErr w:type="spellEnd"/>
+      <w:r>
+        <w:t xml:space="preserve"> was to have user’s fill out a fictional report about being abducted by aliens. They can fill out the details of their abduction and the day, month, and year when they were taken.</w:t>
+      </w:r>
+    </w:p>
+    <w:p>
+      <w:r>
+        <w:t xml:space="preserve">The </w:t>
+      </w:r>
+      <w:proofErr w:type="spellStart"/>
+      <w:r>
+        <w:t>api</w:t>
+      </w:r>
+      <w:proofErr w:type="spellEnd"/>
+      <w:r>
+        <w:t xml:space="preserve"> takes in all the inputted data that the user types in and those are name, age, a comment about the abduction, month, day, and year.</w:t>
+      </w:r>
+    </w:p>
+    <w:p/>
+    <w:p>
+      <w:r>
+        <w:t xml:space="preserve">What when right was that my </w:t>
+      </w:r>
+      <w:proofErr w:type="spellStart"/>
+      <w:r>
+        <w:t>api</w:t>
+      </w:r>
+      <w:proofErr w:type="spellEnd"/>
+      <w:r>
+        <w:t xml:space="preserve"> works and takes in data. I have had issues trying to figure out how to collect the information. </w:t>
+      </w:r>
+    </w:p>
+    <w:p>
+      <w:r>
+        <w:t>What went wrong is that I feel my front is lacking in the design and wanted to include more visual elements. The report takes the users to a different page when I really wanted it to stay on one page.</w:t>
+      </w:r>
+    </w:p>
+    <w:p/>
+    <w:p>
+      <w:r>
+        <w:t>If I were to come back to this, I would make a lot more visuals for the front end. I would also work on trying to get the inputted data on one page.</w:t>
+      </w:r>
+    </w:p>
+    <w:p>
+      <w:r>
+        <w:t xml:space="preserve">For the above and beyond I feel I did not do anything that would count as something in that quality. </w:t>
+      </w:r>
       <w:bookmarkStart w:id="0" w:name="_GoBack"/>
       <w:bookmarkEnd w:id="0"/>
-      <w:r>
-        <w:tab/>
-      </w:r>
     </w:p>
     <w:sectPr>
       <w:pgSz w:w="12240" w:h="15840"/>
@@ -82,7 +151,7 @@
       </w:pPr>
     </w:pPrDefault>
   </w:docDefaults>
-  <w:latentStyles w:defLockedState="0" w:defUIPriority="99" w:defSemiHidden="0" w:defUnhideWhenUsed="0" w:defQFormat="0" w:count="375">
+  <w:latentStyles w:defLockedState="0" w:defUIPriority="99" w:defSemiHidden="0" w:defUnhideWhenUsed="0" w:defQFormat="0" w:count="376">
     <w:lsdException w:name="Normal" w:uiPriority="0" w:qFormat="1"/>
     <w:lsdException w:name="heading 1" w:uiPriority="9" w:qFormat="1"/>
     <w:lsdException w:name="heading 2" w:semiHidden="1" w:uiPriority="9" w:unhideWhenUsed="1" w:qFormat="1"/>
@@ -188,7 +257,6 @@
     <w:lsdException w:name="HTML Sample" w:semiHidden="1" w:unhideWhenUsed="1"/>
     <w:lsdException w:name="HTML Typewriter" w:semiHidden="1" w:unhideWhenUsed="1"/>
     <w:lsdException w:name="HTML Variable" w:semiHidden="1" w:unhideWhenUsed="1"/>
-    <w:lsdException w:name="Normal Table" w:semiHidden="1" w:unhideWhenUsed="1"/>
     <w:lsdException w:name="annotation subject" w:semiHidden="1" w:unhideWhenUsed="1"/>
     <w:lsdException w:name="No List" w:semiHidden="1" w:unhideWhenUsed="1"/>
     <w:lsdException w:name="Outline List 1" w:semiHidden="1" w:unhideWhenUsed="1"/>
@@ -235,10 +303,8 @@
     <w:lsdException w:name="Table Subtle 2" w:semiHidden="1" w:unhideWhenUsed="1"/>
     <w:lsdException w:name="Table Web 1" w:semiHidden="1" w:unhideWhenUsed="1"/>
     <w:lsdException w:name="Table Web 2" w:semiHidden="1" w:unhideWhenUsed="1"/>
-    <w:lsdException w:name="Table Web 3" w:semiHidden="1" w:unhideWhenUsed="1"/>
     <w:lsdException w:name="Balloon Text" w:semiHidden="1" w:unhideWhenUsed="1"/>
     <w:lsdException w:name="Table Grid" w:uiPriority="39"/>
-    <w:lsdException w:name="Table Theme" w:semiHidden="1" w:unhideWhenUsed="1"/>
     <w:lsdException w:name="Placeholder Text" w:semiHidden="1"/>
     <w:lsdException w:name="No Spacing" w:uiPriority="1" w:qFormat="1"/>
     <w:lsdException w:name="Light Shading" w:uiPriority="60"/>
@@ -458,6 +524,7 @@
     <w:lsdException w:name="Smart Hyperlink" w:semiHidden="1" w:unhideWhenUsed="1"/>
     <w:lsdException w:name="Hashtag" w:semiHidden="1" w:unhideWhenUsed="1"/>
     <w:lsdException w:name="Unresolved Mention" w:semiHidden="1" w:unhideWhenUsed="1"/>
+    <w:lsdException w:name="Smart Link" w:semiHidden="1" w:unhideWhenUsed="1"/>
   </w:latentStyles>
   <w:style w:type="paragraph" w:default="1" w:styleId="Normal">
     <w:name w:val="Normal"/>
